--- a/A11/CST8221_JAP_W23-A11-Tom136.docx
+++ b/A11/CST8221_JAP_W23-A11-Tom136.docx
@@ -528,20 +528,7 @@
           <w:sz w:val="27"/>
           <w:szCs w:val="27"/>
         </w:rPr>
-        <w:t xml:space="preserve">This template is </w:t>
-      </w:r>
-      <w:r>
-        <w:rPr>
-          <w:rFonts w:ascii="Arial" w:eastAsia="Arial" w:hAnsi="Arial" w:cs="Arial"/>
-          <w:b/>
-          <w:bCs/>
-          <w:i/>
-          <w:iCs/>
-          <w:color w:val="C00000"/>
-          <w:sz w:val="27"/>
-          <w:szCs w:val="27"/>
-        </w:rPr>
-        <w:t>suggested (not mandatory) to answer A11 Specification.</w:t>
+        <w:t>This template is suggested (not mandatory) to answer A11 Specification.</w:t>
       </w:r>
     </w:p>
     <w:p>
@@ -825,18 +812,8 @@
           <w:iCs/>
           <w:sz w:val="24"/>
         </w:rPr>
-        <w:t xml:space="preserve">Left panel will include number of squares on each </w:t>
-      </w:r>
-      <w:proofErr w:type="gramStart"/>
-      <w:r>
-        <w:rPr>
-          <w:rFonts w:ascii="Arial" w:eastAsia="Arial" w:hAnsi="Arial"/>
-          <w:iCs/>
-          <w:sz w:val="24"/>
-        </w:rPr>
-        <w:t>row</w:t>
-      </w:r>
-      <w:proofErr w:type="gramEnd"/>
+        <w:t>Left panel will include number of squares on each row</w:t>
+      </w:r>
     </w:p>
     <w:p>
       <w:pPr>
@@ -867,18 +844,8 @@
           <w:iCs/>
           <w:sz w:val="24"/>
         </w:rPr>
-        <w:t xml:space="preserve">number of squares on each </w:t>
-      </w:r>
-      <w:proofErr w:type="gramStart"/>
-      <w:r>
-        <w:rPr>
-          <w:rFonts w:ascii="Arial" w:eastAsia="Arial" w:hAnsi="Arial"/>
-          <w:iCs/>
-          <w:sz w:val="24"/>
-        </w:rPr>
-        <w:t>column</w:t>
-      </w:r>
-      <w:proofErr w:type="gramEnd"/>
+        <w:t>number of squares on each column</w:t>
+      </w:r>
     </w:p>
     <w:p>
       <w:pPr>
@@ -901,18 +868,8 @@
           <w:iCs/>
           <w:sz w:val="24"/>
         </w:rPr>
-        <w:t xml:space="preserve">Logo will be displayed at top left of the </w:t>
-      </w:r>
-      <w:proofErr w:type="gramStart"/>
-      <w:r>
-        <w:rPr>
-          <w:rFonts w:ascii="Arial" w:eastAsia="Arial" w:hAnsi="Arial"/>
-          <w:iCs/>
-          <w:sz w:val="24"/>
-        </w:rPr>
-        <w:t>window</w:t>
-      </w:r>
-      <w:proofErr w:type="gramEnd"/>
+        <w:t>Logo will be displayed at top left of the window</w:t>
+      </w:r>
     </w:p>
     <w:p>
       <w:pPr>
@@ -935,23 +892,7 @@
           <w:iCs/>
           <w:sz w:val="24"/>
         </w:rPr>
-        <w:t xml:space="preserve">Top </w:t>
-      </w:r>
-      <w:r>
-        <w:rPr>
-          <w:rFonts w:ascii="Arial" w:eastAsia="Arial" w:hAnsi="Arial"/>
-          <w:iCs/>
-          <w:sz w:val="24"/>
-        </w:rPr>
-        <w:t>right will include a clock, that increases when you guess</w:t>
-      </w:r>
-      <w:r>
-        <w:rPr>
-          <w:rFonts w:ascii="Arial" w:eastAsia="Arial" w:hAnsi="Arial"/>
-          <w:iCs/>
-          <w:sz w:val="24"/>
-        </w:rPr>
-        <w:t xml:space="preserve"> a correct square.</w:t>
+        <w:t>Top right will include a clock, that increases when you guess a correct square.</w:t>
       </w:r>
     </w:p>
     <w:p>
@@ -999,15 +940,39 @@
           <w:iCs/>
           <w:sz w:val="24"/>
         </w:rPr>
-        <w:t>Control</w:t>
-      </w:r>
-      <w:r>
+        <w:t>Control panel will build display score and build a total. You will also be able to reset and quit the game.</w:t>
+      </w:r>
+    </w:p>
+    <w:p>
+      <w:pPr>
+        <w:pStyle w:val="ListParagraph"/>
+        <w:numPr>
+          <w:ilvl w:val="0"/>
+          <w:numId w:val="3"/>
+        </w:numPr>
+        <w:spacing w:after="120" w:line="0" w:lineRule="atLeast"/>
+        <w:jc w:val="both"/>
         <w:rPr>
           <w:rFonts w:ascii="Arial" w:eastAsia="Arial" w:hAnsi="Arial"/>
           <w:iCs/>
           <w:sz w:val="24"/>
         </w:rPr>
-        <w:t xml:space="preserve"> panel will build display score and build a total. You will also be able to reset and quit the game.</w:t>
+      </w:pPr>
+      <w:r>
+        <w:rPr>
+          <w:rFonts w:ascii="Arial" w:eastAsia="Arial" w:hAnsi="Arial"/>
+          <w:iCs/>
+          <w:sz w:val="24"/>
+        </w:rPr>
+        <w:t xml:space="preserve">Dimensions are </w:t>
+      </w:r>
+      <w:r>
+        <w:rPr>
+          <w:rFonts w:ascii="Arial" w:eastAsia="Arial" w:hAnsi="Arial"/>
+          <w:iCs/>
+          <w:sz w:val="24"/>
+        </w:rPr>
+        <w:t>640x480</w:t>
       </w:r>
     </w:p>
     <w:p>
@@ -1031,16 +996,7 @@
           <w:bCs/>
           <w:sz w:val="24"/>
         </w:rPr>
-        <w:t xml:space="preserve">Functionalities </w:t>
-      </w:r>
-      <w:r>
-        <w:rPr>
-          <w:rFonts w:ascii="Arial" w:eastAsia="Arial" w:hAnsi="Arial"/>
-          <w:b/>
-          <w:bCs/>
-          <w:sz w:val="24"/>
-        </w:rPr>
-        <w:t>and Behaviors</w:t>
+        <w:t>Functionalities and Behaviors</w:t>
       </w:r>
     </w:p>
     <w:p>
@@ -1113,17 +1069,8 @@
           <w:rFonts w:ascii="Arial" w:eastAsia="Arial" w:hAnsi="Arial"/>
           <w:sz w:val="24"/>
         </w:rPr>
-        <w:t xml:space="preserve">Ability to save or load </w:t>
-      </w:r>
-      <w:proofErr w:type="gramStart"/>
-      <w:r>
-        <w:rPr>
-          <w:rFonts w:ascii="Arial" w:eastAsia="Arial" w:hAnsi="Arial"/>
-          <w:sz w:val="24"/>
-        </w:rPr>
-        <w:t>configurations</w:t>
-      </w:r>
-      <w:proofErr w:type="gramEnd"/>
+        <w:t>Ability to save or load configurations</w:t>
+      </w:r>
     </w:p>
     <w:p>
       <w:pPr>
@@ -1174,46 +1121,7 @@
           <w:rFonts w:ascii="Arial" w:eastAsia="Arial" w:hAnsi="Arial"/>
           <w:sz w:val="24"/>
         </w:rPr>
-        <w:t xml:space="preserve">Clock will count down, can </w:t>
-      </w:r>
-      <w:proofErr w:type="spellStart"/>
-      <w:r>
-        <w:rPr>
-          <w:rFonts w:ascii="Arial" w:eastAsia="Arial" w:hAnsi="Arial"/>
-          <w:sz w:val="24"/>
-        </w:rPr>
-        <w:t>b</w:t>
-      </w:r>
-      <w:proofErr w:type="spellEnd"/>
-      <w:r>
-        <w:rPr>
-          <w:rFonts w:ascii="Arial" w:eastAsia="Arial" w:hAnsi="Arial"/>
-          <w:sz w:val="24"/>
-        </w:rPr>
-        <w:t xml:space="preserve"> </w:t>
-      </w:r>
-      <w:proofErr w:type="gramStart"/>
-      <w:r>
-        <w:rPr>
-          <w:rFonts w:ascii="Arial" w:eastAsia="Arial" w:hAnsi="Arial"/>
-          <w:sz w:val="24"/>
-        </w:rPr>
-        <w:t>increased</w:t>
-      </w:r>
-      <w:proofErr w:type="gramEnd"/>
-      <w:r>
-        <w:rPr>
-          <w:rFonts w:ascii="Arial" w:eastAsia="Arial" w:hAnsi="Arial"/>
-          <w:sz w:val="24"/>
-        </w:rPr>
-        <w:t xml:space="preserve"> by correct guesses, player loses if clock </w:t>
-      </w:r>
-      <w:r>
-        <w:rPr>
-          <w:rFonts w:ascii="Arial" w:eastAsia="Arial" w:hAnsi="Arial"/>
-          <w:sz w:val="24"/>
-        </w:rPr>
-        <w:t>runs out.</w:t>
+        <w:t>Clock will count down, can b increased by correct guesses, player loses if clock runs out.</w:t>
       </w:r>
     </w:p>
     <w:p>
@@ -1311,6 +1219,7 @@
           <w:bCs/>
           <w:sz w:val="24"/>
         </w:rPr>
+        <w:lastRenderedPageBreak/>
         <w:t>Languages</w:t>
       </w:r>
     </w:p>
@@ -1571,9 +1480,17 @@
           <w:sz w:val="24"/>
           <w:szCs w:val="28"/>
         </w:rPr>
-        <w:t xml:space="preserve">The process generally is the splash screen displays, then a window opens with “Design” and “Play” with radio buttons for each option, then an accept </w:t>
-      </w:r>
-      <w:r>
+        <w:t>The process generally is the splash screen displays, then a window opens with “Design” and “Play” with radio buttons for each option, then an accept button.</w:t>
+      </w:r>
+    </w:p>
+    <w:p>
+      <w:pPr>
+        <w:tabs>
+          <w:tab w:val="left" w:pos="1553"/>
+        </w:tabs>
+        <w:spacing w:before="120" w:after="120"/>
+        <w:ind w:left="111" w:right="38"/>
+        <w:jc w:val="both"/>
         <w:rPr>
           <w:rFonts w:ascii="Arial" w:eastAsia="Arial" w:hAnsi="Arial" w:cs="Arial"/>
           <w:i/>
@@ -1582,17 +1499,8 @@
           <w:sz w:val="24"/>
           <w:szCs w:val="28"/>
         </w:rPr>
-        <w:t>button.</w:t>
-      </w:r>
-    </w:p>
-    <w:p>
-      <w:pPr>
-        <w:tabs>
-          <w:tab w:val="left" w:pos="1553"/>
-        </w:tabs>
-        <w:spacing w:before="120" w:after="120"/>
-        <w:ind w:left="111" w:right="38"/>
-        <w:jc w:val="both"/>
+      </w:pPr>
+      <w:r>
         <w:rPr>
           <w:rFonts w:ascii="Arial" w:eastAsia="Arial" w:hAnsi="Arial" w:cs="Arial"/>
           <w:i/>
@@ -1601,8 +1509,17 @@
           <w:sz w:val="24"/>
           <w:szCs w:val="28"/>
         </w:rPr>
-      </w:pPr>
-      <w:r>
+        <w:t>If design is selected, the user can create a shape by clicking in the grid.</w:t>
+      </w:r>
+    </w:p>
+    <w:p>
+      <w:pPr>
+        <w:tabs>
+          <w:tab w:val="left" w:pos="1553"/>
+        </w:tabs>
+        <w:spacing w:before="120" w:after="120"/>
+        <w:ind w:left="111" w:right="38"/>
+        <w:jc w:val="both"/>
         <w:rPr>
           <w:rFonts w:ascii="Arial" w:eastAsia="Arial" w:hAnsi="Arial" w:cs="Arial"/>
           <w:i/>
@@ -1611,17 +1528,8 @@
           <w:sz w:val="24"/>
           <w:szCs w:val="28"/>
         </w:rPr>
-        <w:t>If design is selected, the user can create a shape by clicking in the grid.</w:t>
-      </w:r>
-    </w:p>
-    <w:p>
-      <w:pPr>
-        <w:tabs>
-          <w:tab w:val="left" w:pos="1553"/>
-        </w:tabs>
-        <w:spacing w:before="120" w:after="120"/>
-        <w:ind w:left="111" w:right="38"/>
-        <w:jc w:val="both"/>
+      </w:pPr>
+      <w:r>
         <w:rPr>
           <w:rFonts w:ascii="Arial" w:eastAsia="Arial" w:hAnsi="Arial" w:cs="Arial"/>
           <w:i/>
@@ -1630,28 +1538,8 @@
           <w:sz w:val="24"/>
           <w:szCs w:val="28"/>
         </w:rPr>
-      </w:pPr>
-      <w:r>
-        <w:rPr>
-          <w:rFonts w:ascii="Arial" w:eastAsia="Arial" w:hAnsi="Arial" w:cs="Arial"/>
-          <w:i/>
-          <w:color w:val="C00000"/>
-          <w:spacing w:val="-2"/>
-          <w:sz w:val="24"/>
-          <w:szCs w:val="28"/>
-        </w:rPr>
-        <w:t xml:space="preserve">If play is selected, the user will then play with the design they have entered. All games are timed so the user must play quickly, lest they suffer at the hands of Picross </w:t>
-      </w:r>
-      <w:r>
-        <w:rPr>
-          <w:rFonts w:ascii="Arial" w:eastAsia="Arial" w:hAnsi="Arial" w:cs="Arial"/>
-          <w:i/>
-          <w:color w:val="C00000"/>
-          <w:spacing w:val="-2"/>
-          <w:sz w:val="24"/>
-          <w:szCs w:val="28"/>
-        </w:rPr>
-        <w:t>Panic.</w:t>
+        <w:lastRenderedPageBreak/>
+        <w:t>If play is selected, the user will then play with the design they have entered. All games are timed so the user must play quickly, lest they suffer at the hands of Picross Panic.</w:t>
       </w:r>
     </w:p>
     <w:p>
@@ -1676,7 +1564,6 @@
           <w:b/>
           <w:bCs/>
         </w:rPr>
-        <w:lastRenderedPageBreak/>
         <w:t>References</w:t>
       </w:r>
     </w:p>
@@ -1751,27 +1638,7 @@
           <w:color w:val="FF0000"/>
           <w:sz w:val="24"/>
         </w:rPr>
-        <w:t xml:space="preserve">: Even if you use one specific tool (ex: </w:t>
-      </w:r>
-      <w:proofErr w:type="spellStart"/>
-      <w:r>
-        <w:rPr>
-          <w:rFonts w:ascii="Arial" w:eastAsia="Arial" w:hAnsi="Arial"/>
-          <w:i/>
-          <w:color w:val="FF0000"/>
-          <w:sz w:val="24"/>
-        </w:rPr>
-        <w:t>ChatGPT</w:t>
-      </w:r>
-      <w:proofErr w:type="spellEnd"/>
-      <w:r>
-        <w:rPr>
-          <w:rFonts w:ascii="Arial" w:eastAsia="Arial" w:hAnsi="Arial"/>
-          <w:i/>
-          <w:color w:val="FF0000"/>
-          <w:sz w:val="24"/>
-        </w:rPr>
-        <w:t>), report it here.</w:t>
+        <w:t>: Even if you use one specific tool (ex: ChatGPT), report it here.</w:t>
       </w:r>
     </w:p>
     <w:p>

--- a/A11/CST8221_JAP_W23-A11-Tom136.docx
+++ b/A11/CST8221_JAP_W23-A11-Tom136.docx
@@ -812,8 +812,18 @@
           <w:iCs/>
           <w:sz w:val="24"/>
         </w:rPr>
-        <w:t>Left panel will include number of squares on each row</w:t>
-      </w:r>
+        <w:t xml:space="preserve">Left panel will include number of squares on each </w:t>
+      </w:r>
+      <w:proofErr w:type="gramStart"/>
+      <w:r>
+        <w:rPr>
+          <w:rFonts w:ascii="Arial" w:eastAsia="Arial" w:hAnsi="Arial"/>
+          <w:iCs/>
+          <w:sz w:val="24"/>
+        </w:rPr>
+        <w:t>row</w:t>
+      </w:r>
+      <w:proofErr w:type="gramEnd"/>
     </w:p>
     <w:p>
       <w:pPr>
@@ -844,8 +854,18 @@
           <w:iCs/>
           <w:sz w:val="24"/>
         </w:rPr>
-        <w:t>number of squares on each column</w:t>
-      </w:r>
+        <w:t xml:space="preserve">number of squares on each </w:t>
+      </w:r>
+      <w:proofErr w:type="gramStart"/>
+      <w:r>
+        <w:rPr>
+          <w:rFonts w:ascii="Arial" w:eastAsia="Arial" w:hAnsi="Arial"/>
+          <w:iCs/>
+          <w:sz w:val="24"/>
+        </w:rPr>
+        <w:t>column</w:t>
+      </w:r>
+      <w:proofErr w:type="gramEnd"/>
     </w:p>
     <w:p>
       <w:pPr>
@@ -868,8 +888,18 @@
           <w:iCs/>
           <w:sz w:val="24"/>
         </w:rPr>
-        <w:t>Logo will be displayed at top left of the window</w:t>
-      </w:r>
+        <w:t xml:space="preserve">Logo will be displayed at top left of the </w:t>
+      </w:r>
+      <w:proofErr w:type="gramStart"/>
+      <w:r>
+        <w:rPr>
+          <w:rFonts w:ascii="Arial" w:eastAsia="Arial" w:hAnsi="Arial"/>
+          <w:iCs/>
+          <w:sz w:val="24"/>
+        </w:rPr>
+        <w:t>window</w:t>
+      </w:r>
+      <w:proofErr w:type="gramEnd"/>
     </w:p>
     <w:p>
       <w:pPr>
@@ -966,6 +996,7 @@
         </w:rPr>
         <w:t xml:space="preserve">Dimensions are </w:t>
       </w:r>
+      <w:proofErr w:type="gramStart"/>
       <w:r>
         <w:rPr>
           <w:rFonts w:ascii="Arial" w:eastAsia="Arial" w:hAnsi="Arial"/>
@@ -974,6 +1005,7 @@
         </w:rPr>
         <w:t>640x480</w:t>
       </w:r>
+      <w:proofErr w:type="gramEnd"/>
     </w:p>
     <w:p>
       <w:pPr>
@@ -1069,8 +1101,17 @@
           <w:rFonts w:ascii="Arial" w:eastAsia="Arial" w:hAnsi="Arial"/>
           <w:sz w:val="24"/>
         </w:rPr>
-        <w:t>Ability to save or load configurations</w:t>
-      </w:r>
+        <w:t xml:space="preserve">Ability to save or load </w:t>
+      </w:r>
+      <w:proofErr w:type="gramStart"/>
+      <w:r>
+        <w:rPr>
+          <w:rFonts w:ascii="Arial" w:eastAsia="Arial" w:hAnsi="Arial"/>
+          <w:sz w:val="24"/>
+        </w:rPr>
+        <w:t>configurations</w:t>
+      </w:r>
+      <w:proofErr w:type="gramEnd"/>
     </w:p>
     <w:p>
       <w:pPr>
@@ -1121,7 +1162,39 @@
           <w:rFonts w:ascii="Arial" w:eastAsia="Arial" w:hAnsi="Arial"/>
           <w:sz w:val="24"/>
         </w:rPr>
-        <w:t>Clock will count down, can b increased by correct guesses, player loses if clock runs out.</w:t>
+        <w:t xml:space="preserve">Clock will count down, can </w:t>
+      </w:r>
+      <w:proofErr w:type="spellStart"/>
+      <w:r>
+        <w:rPr>
+          <w:rFonts w:ascii="Arial" w:eastAsia="Arial" w:hAnsi="Arial"/>
+          <w:sz w:val="24"/>
+        </w:rPr>
+        <w:t>b</w:t>
+      </w:r>
+      <w:proofErr w:type="spellEnd"/>
+      <w:r>
+        <w:rPr>
+          <w:rFonts w:ascii="Arial" w:eastAsia="Arial" w:hAnsi="Arial"/>
+          <w:sz w:val="24"/>
+        </w:rPr>
+        <w:t xml:space="preserve"> </w:t>
+      </w:r>
+      <w:proofErr w:type="gramStart"/>
+      <w:r>
+        <w:rPr>
+          <w:rFonts w:ascii="Arial" w:eastAsia="Arial" w:hAnsi="Arial"/>
+          <w:sz w:val="24"/>
+        </w:rPr>
+        <w:t>increased</w:t>
+      </w:r>
+      <w:proofErr w:type="gramEnd"/>
+      <w:r>
+        <w:rPr>
+          <w:rFonts w:ascii="Arial" w:eastAsia="Arial" w:hAnsi="Arial"/>
+          <w:sz w:val="24"/>
+        </w:rPr>
+        <w:t xml:space="preserve"> by correct guesses, player loses if clock runs out.</w:t>
       </w:r>
     </w:p>
     <w:p>
@@ -1333,7 +1406,7 @@
           <w:sz w:val="24"/>
         </w:rPr>
         <w:drawing>
-          <wp:anchor distT="0" distB="0" distL="0" distR="0" simplePos="0" relativeHeight="4" behindDoc="0" locked="0" layoutInCell="0" allowOverlap="1" wp14:anchorId="2BAF9265" wp14:editId="2BAF9266">
+          <wp:anchor distT="0" distB="0" distL="0" distR="0" simplePos="0" relativeHeight="4" behindDoc="0" locked="0" layoutInCell="0" allowOverlap="1" wp14:anchorId="2BAF9265" wp14:editId="7788F39C">
             <wp:simplePos x="0" y="0"/>
             <wp:positionH relativeFrom="column">
               <wp:posOffset>0</wp:posOffset>
@@ -1341,10 +1414,10 @@
             <wp:positionV relativeFrom="paragraph">
               <wp:posOffset>257175</wp:posOffset>
             </wp:positionV>
-            <wp:extent cx="6532880" cy="4476115"/>
-            <wp:effectExtent l="0" t="0" r="0" b="0"/>
+            <wp:extent cx="6532880" cy="4475480"/>
+            <wp:effectExtent l="0" t="0" r="1270" b="1270"/>
             <wp:wrapSquare wrapText="largest"/>
-            <wp:docPr id="3" name="Image1" descr="Calendar&#10;&#10;Description automatically generated"/>
+            <wp:docPr id="3" name="Image1"/>
             <wp:cNvGraphicFramePr>
               <a:graphicFrameLocks xmlns:a="http://schemas.openxmlformats.org/drawingml/2006/main" noChangeAspect="1"/>
             </wp:cNvGraphicFramePr>
@@ -1352,13 +1425,19 @@
               <a:graphicData uri="http://schemas.openxmlformats.org/drawingml/2006/picture">
                 <pic:pic xmlns:pic="http://schemas.openxmlformats.org/drawingml/2006/picture">
                   <pic:nvPicPr>
-                    <pic:cNvPr id="3" name="Image1" descr="Calendar&#10;&#10;Description automatically generated"/>
+                    <pic:cNvPr id="3" name="Image1"/>
                     <pic:cNvPicPr>
                       <a:picLocks noChangeAspect="1" noChangeArrowheads="1"/>
                     </pic:cNvPicPr>
                   </pic:nvPicPr>
                   <pic:blipFill>
-                    <a:blip r:embed="rId10"/>
+                    <a:blip r:embed="rId10">
+                      <a:extLst>
+                        <a:ext uri="{28A0092B-C50C-407E-A947-70E740481C1C}">
+                          <a14:useLocalDpi xmlns:a14="http://schemas.microsoft.com/office/drawing/2010/main" val="0"/>
+                        </a:ext>
+                      </a:extLst>
+                    </a:blip>
                     <a:stretch>
                       <a:fillRect/>
                     </a:stretch>
@@ -1366,7 +1445,7 @@
                   <pic:spPr bwMode="auto">
                     <a:xfrm>
                       <a:off x="0" y="0"/>
-                      <a:ext cx="6532880" cy="4476115"/>
+                      <a:ext cx="6532880" cy="4475480"/>
                     </a:xfrm>
                     <a:prstGeom prst="rect">
                       <a:avLst/>
@@ -1638,7 +1717,27 @@
           <w:color w:val="FF0000"/>
           <w:sz w:val="24"/>
         </w:rPr>
-        <w:t>: Even if you use one specific tool (ex: ChatGPT), report it here.</w:t>
+        <w:t xml:space="preserve">: Even if you use one specific tool (ex: </w:t>
+      </w:r>
+      <w:proofErr w:type="spellStart"/>
+      <w:r>
+        <w:rPr>
+          <w:rFonts w:ascii="Arial" w:eastAsia="Arial" w:hAnsi="Arial"/>
+          <w:i/>
+          <w:color w:val="FF0000"/>
+          <w:sz w:val="24"/>
+        </w:rPr>
+        <w:t>ChatGPT</w:t>
+      </w:r>
+      <w:proofErr w:type="spellEnd"/>
+      <w:r>
+        <w:rPr>
+          <w:rFonts w:ascii="Arial" w:eastAsia="Arial" w:hAnsi="Arial"/>
+          <w:i/>
+          <w:color w:val="FF0000"/>
+          <w:sz w:val="24"/>
+        </w:rPr>
+        <w:t>), report it here.</w:t>
       </w:r>
     </w:p>
     <w:p>

--- a/A11/CST8221_JAP_W23-A11-Tom136.docx
+++ b/A11/CST8221_JAP_W23-A11-Tom136.docx
@@ -1385,20 +1385,6 @@
           <w:rFonts w:ascii="Arial" w:eastAsia="Arial" w:hAnsi="Arial"/>
         </w:rPr>
       </w:pPr>
-    </w:p>
-    <w:p>
-      <w:pPr>
-        <w:tabs>
-          <w:tab w:val="left" w:pos="1553"/>
-        </w:tabs>
-        <w:spacing w:before="120" w:after="120"/>
-        <w:ind w:right="38"/>
-        <w:jc w:val="both"/>
-        <w:rPr>
-          <w:rFonts w:ascii="Arial" w:eastAsia="Arial" w:hAnsi="Arial"/>
-          <w:sz w:val="24"/>
-        </w:rPr>
-      </w:pPr>
       <w:r>
         <w:rPr>
           <w:rFonts w:ascii="Arial" w:eastAsia="Arial" w:hAnsi="Arial"/>
@@ -1406,16 +1392,16 @@
           <w:sz w:val="24"/>
         </w:rPr>
         <w:drawing>
-          <wp:anchor distT="0" distB="0" distL="0" distR="0" simplePos="0" relativeHeight="4" behindDoc="0" locked="0" layoutInCell="0" allowOverlap="1" wp14:anchorId="2BAF9265" wp14:editId="7788F39C">
+          <wp:anchor distT="0" distB="0" distL="0" distR="0" simplePos="0" relativeHeight="4" behindDoc="0" locked="0" layoutInCell="0" allowOverlap="1" wp14:anchorId="2BAF9265" wp14:editId="08C887C5">
             <wp:simplePos x="0" y="0"/>
             <wp:positionH relativeFrom="column">
-              <wp:posOffset>0</wp:posOffset>
+              <wp:posOffset>-391160</wp:posOffset>
             </wp:positionH>
             <wp:positionV relativeFrom="paragraph">
-              <wp:posOffset>257175</wp:posOffset>
+              <wp:posOffset>2246630</wp:posOffset>
             </wp:positionV>
-            <wp:extent cx="6532880" cy="4475480"/>
-            <wp:effectExtent l="0" t="0" r="1270" b="1270"/>
+            <wp:extent cx="6581775" cy="4508500"/>
+            <wp:effectExtent l="0" t="0" r="9525" b="6350"/>
             <wp:wrapSquare wrapText="largest"/>
             <wp:docPr id="3" name="Image1"/>
             <wp:cNvGraphicFramePr>
@@ -1445,7 +1431,7 @@
                   <pic:spPr bwMode="auto">
                     <a:xfrm>
                       <a:off x="0" y="0"/>
-                      <a:ext cx="6532880" cy="4475480"/>
+                      <a:ext cx="6581775" cy="4508500"/>
                     </a:xfrm>
                     <a:prstGeom prst="rect">
                       <a:avLst/>
@@ -1454,9 +1440,78 @@
                 </pic:pic>
               </a:graphicData>
             </a:graphic>
+            <wp14:sizeRelH relativeFrom="margin">
+              <wp14:pctWidth>0</wp14:pctWidth>
+            </wp14:sizeRelH>
+            <wp14:sizeRelV relativeFrom="margin">
+              <wp14:pctHeight>0</wp14:pctHeight>
+            </wp14:sizeRelV>
           </wp:anchor>
         </w:drawing>
       </w:r>
+      <w:r>
+        <w:rPr>
+          <w:rFonts w:ascii="Arial" w:eastAsia="Arial" w:hAnsi="Arial"/>
+          <w:noProof/>
+        </w:rPr>
+        <w:drawing>
+          <wp:inline distT="0" distB="0" distL="0" distR="0" wp14:anchorId="3CBF455D" wp14:editId="187D3000">
+            <wp:extent cx="3971925" cy="2175266"/>
+            <wp:effectExtent l="0" t="0" r="0" b="0"/>
+            <wp:docPr id="4" name="Picture 4" descr="Graphical user interface, text, application&#10;&#10;Description automatically generated"/>
+            <wp:cNvGraphicFramePr>
+              <a:graphicFrameLocks xmlns:a="http://schemas.openxmlformats.org/drawingml/2006/main" noChangeAspect="1"/>
+            </wp:cNvGraphicFramePr>
+            <a:graphic xmlns:a="http://schemas.openxmlformats.org/drawingml/2006/main">
+              <a:graphicData uri="http://schemas.openxmlformats.org/drawingml/2006/picture">
+                <pic:pic xmlns:pic="http://schemas.openxmlformats.org/drawingml/2006/picture">
+                  <pic:nvPicPr>
+                    <pic:cNvPr id="4" name="Picture 4" descr="Graphical user interface, text, application&#10;&#10;Description automatically generated"/>
+                    <pic:cNvPicPr>
+                      <a:picLocks noChangeAspect="1" noChangeArrowheads="1"/>
+                    </pic:cNvPicPr>
+                  </pic:nvPicPr>
+                  <pic:blipFill>
+                    <a:blip r:embed="rId11">
+                      <a:extLst>
+                        <a:ext uri="{28A0092B-C50C-407E-A947-70E740481C1C}">
+                          <a14:useLocalDpi xmlns:a14="http://schemas.microsoft.com/office/drawing/2010/main" val="0"/>
+                        </a:ext>
+                      </a:extLst>
+                    </a:blip>
+                    <a:srcRect/>
+                    <a:stretch>
+                      <a:fillRect/>
+                    </a:stretch>
+                  </pic:blipFill>
+                  <pic:spPr bwMode="auto">
+                    <a:xfrm>
+                      <a:off x="0" y="0"/>
+                      <a:ext cx="4003421" cy="2192515"/>
+                    </a:xfrm>
+                    <a:prstGeom prst="rect">
+                      <a:avLst/>
+                    </a:prstGeom>
+                    <a:noFill/>
+                    <a:ln>
+                      <a:noFill/>
+                    </a:ln>
+                  </pic:spPr>
+                </pic:pic>
+              </a:graphicData>
+            </a:graphic>
+          </wp:inline>
+        </w:drawing>
+      </w:r>
+    </w:p>
+    <w:p>
+      <w:pPr>
+        <w:spacing w:after="120" w:line="0" w:lineRule="atLeast"/>
+        <w:jc w:val="both"/>
+        <w:rPr>
+          <w:rFonts w:ascii="Arial" w:eastAsia="Arial" w:hAnsi="Arial"/>
+        </w:rPr>
+      </w:pPr>
     </w:p>
     <w:p>
       <w:pPr>
@@ -1484,6 +1539,7 @@
           <w:b/>
           <w:bCs/>
         </w:rPr>
+        <w:lastRenderedPageBreak/>
         <w:t>User Manual</w:t>
       </w:r>
     </w:p>
@@ -1617,7 +1673,6 @@
           <w:sz w:val="24"/>
           <w:szCs w:val="28"/>
         </w:rPr>
-        <w:lastRenderedPageBreak/>
         <w:t>If play is selected, the user will then play with the design they have entered. All games are timed so the user must play quickly, lest they suffer at the hands of Picross Panic.</w:t>
       </w:r>
     </w:p>
@@ -1804,8 +1859,8 @@
       </w:pPr>
     </w:p>
     <w:sectPr>
-      <w:headerReference w:type="default" r:id="rId11"/>
-      <w:footerReference w:type="default" r:id="rId12"/>
+      <w:headerReference w:type="default" r:id="rId12"/>
+      <w:footerReference w:type="default" r:id="rId13"/>
       <w:pgSz w:w="12240" w:h="15840"/>
       <w:pgMar w:top="765" w:right="720" w:bottom="765" w:left="720" w:header="708" w:footer="708" w:gutter="0"/>
       <w:cols w:space="720"/>

--- a/A11/CST8221_JAP_W23-A11-Tom136.docx
+++ b/A11/CST8221_JAP_W23-A11-Tom136.docx
@@ -1455,10 +1455,10 @@
           <w:noProof/>
         </w:rPr>
         <w:drawing>
-          <wp:inline distT="0" distB="0" distL="0" distR="0" wp14:anchorId="3CBF455D" wp14:editId="187D3000">
-            <wp:extent cx="3971925" cy="2175266"/>
+          <wp:inline distT="0" distB="0" distL="0" distR="0" wp14:anchorId="3CBF455D" wp14:editId="34AC7340">
+            <wp:extent cx="4003421" cy="2192514"/>
             <wp:effectExtent l="0" t="0" r="0" b="0"/>
-            <wp:docPr id="4" name="Picture 4" descr="Graphical user interface, text, application&#10;&#10;Description automatically generated"/>
+            <wp:docPr id="4" name="Picture 4"/>
             <wp:cNvGraphicFramePr>
               <a:graphicFrameLocks xmlns:a="http://schemas.openxmlformats.org/drawingml/2006/main" noChangeAspect="1"/>
             </wp:cNvGraphicFramePr>
@@ -1466,7 +1466,7 @@
               <a:graphicData uri="http://schemas.openxmlformats.org/drawingml/2006/picture">
                 <pic:pic xmlns:pic="http://schemas.openxmlformats.org/drawingml/2006/picture">
                   <pic:nvPicPr>
-                    <pic:cNvPr id="4" name="Picture 4" descr="Graphical user interface, text, application&#10;&#10;Description automatically generated"/>
+                    <pic:cNvPr id="4" name="Picture 4"/>
                     <pic:cNvPicPr>
                       <a:picLocks noChangeAspect="1" noChangeArrowheads="1"/>
                     </pic:cNvPicPr>
@@ -1479,7 +1479,6 @@
                         </a:ext>
                       </a:extLst>
                     </a:blip>
-                    <a:srcRect/>
                     <a:stretch>
                       <a:fillRect/>
                     </a:stretch>
@@ -1487,7 +1486,7 @@
                   <pic:spPr bwMode="auto">
                     <a:xfrm>
                       <a:off x="0" y="0"/>
-                      <a:ext cx="4003421" cy="2192515"/>
+                      <a:ext cx="4003421" cy="2192514"/>
                     </a:xfrm>
                     <a:prstGeom prst="rect">
                       <a:avLst/>

--- a/A11/CST8221_JAP_W23-A11-Tom136.docx
+++ b/A11/CST8221_JAP_W23-A11-Tom136.docx
@@ -793,6 +793,16 @@
     </w:p>
     <w:p>
       <w:pPr>
+        <w:spacing w:after="120" w:line="0" w:lineRule="atLeast"/>
+        <w:jc w:val="both"/>
+        <w:rPr>
+          <w:rFonts w:ascii="Arial" w:eastAsia="Arial" w:hAnsi="Arial"/>
+          <w:sz w:val="24"/>
+        </w:rPr>
+      </w:pPr>
+    </w:p>
+    <w:p>
+      <w:pPr>
         <w:pStyle w:val="ListParagraph"/>
         <w:numPr>
           <w:ilvl w:val="0"/>
@@ -812,18 +822,8 @@
           <w:iCs/>
           <w:sz w:val="24"/>
         </w:rPr>
-        <w:t xml:space="preserve">Left panel will include number of squares on each </w:t>
-      </w:r>
-      <w:proofErr w:type="gramStart"/>
-      <w:r>
-        <w:rPr>
-          <w:rFonts w:ascii="Arial" w:eastAsia="Arial" w:hAnsi="Arial"/>
-          <w:iCs/>
-          <w:sz w:val="24"/>
-        </w:rPr>
-        <w:t>row</w:t>
-      </w:r>
-      <w:proofErr w:type="gramEnd"/>
+        <w:t>Left panel will include number of squares on each row</w:t>
+      </w:r>
     </w:p>
     <w:p>
       <w:pPr>
@@ -854,18 +854,8 @@
           <w:iCs/>
           <w:sz w:val="24"/>
         </w:rPr>
-        <w:t xml:space="preserve">number of squares on each </w:t>
-      </w:r>
-      <w:proofErr w:type="gramStart"/>
-      <w:r>
-        <w:rPr>
-          <w:rFonts w:ascii="Arial" w:eastAsia="Arial" w:hAnsi="Arial"/>
-          <w:iCs/>
-          <w:sz w:val="24"/>
-        </w:rPr>
-        <w:t>column</w:t>
-      </w:r>
-      <w:proofErr w:type="gramEnd"/>
+        <w:t>number of squares on each column</w:t>
+      </w:r>
     </w:p>
     <w:p>
       <w:pPr>
@@ -888,18 +878,8 @@
           <w:iCs/>
           <w:sz w:val="24"/>
         </w:rPr>
-        <w:t xml:space="preserve">Logo will be displayed at top left of the </w:t>
-      </w:r>
-      <w:proofErr w:type="gramStart"/>
-      <w:r>
-        <w:rPr>
-          <w:rFonts w:ascii="Arial" w:eastAsia="Arial" w:hAnsi="Arial"/>
-          <w:iCs/>
-          <w:sz w:val="24"/>
-        </w:rPr>
-        <w:t>window</w:t>
-      </w:r>
-      <w:proofErr w:type="gramEnd"/>
+        <w:t>Logo will be displayed at top left of the window</w:t>
+      </w:r>
     </w:p>
     <w:p>
       <w:pPr>
@@ -994,18 +974,64 @@
           <w:iCs/>
           <w:sz w:val="24"/>
         </w:rPr>
-        <w:t xml:space="preserve">Dimensions are </w:t>
-      </w:r>
-      <w:proofErr w:type="gramStart"/>
+        <w:t xml:space="preserve">Dimensions </w:t>
+      </w:r>
       <w:r>
         <w:rPr>
           <w:rFonts w:ascii="Arial" w:eastAsia="Arial" w:hAnsi="Arial"/>
           <w:iCs/>
           <w:sz w:val="24"/>
         </w:rPr>
+        <w:t xml:space="preserve">of main play window </w:t>
+      </w:r>
+      <w:r>
+        <w:rPr>
+          <w:rFonts w:ascii="Arial" w:eastAsia="Arial" w:hAnsi="Arial"/>
+          <w:iCs/>
+          <w:sz w:val="24"/>
+        </w:rPr>
+        <w:t xml:space="preserve">are </w:t>
+      </w:r>
+      <w:r>
+        <w:rPr>
+          <w:rFonts w:ascii="Arial" w:eastAsia="Arial" w:hAnsi="Arial"/>
+          <w:iCs/>
+          <w:sz w:val="24"/>
+        </w:rPr>
         <w:t>640x480</w:t>
       </w:r>
-      <w:proofErr w:type="gramEnd"/>
+    </w:p>
+    <w:p>
+      <w:pPr>
+        <w:pStyle w:val="ListParagraph"/>
+        <w:numPr>
+          <w:ilvl w:val="0"/>
+          <w:numId w:val="3"/>
+        </w:numPr>
+        <w:spacing w:after="120" w:line="0" w:lineRule="atLeast"/>
+        <w:jc w:val="both"/>
+        <w:rPr>
+          <w:rFonts w:ascii="Arial" w:eastAsia="Arial" w:hAnsi="Arial"/>
+          <w:iCs/>
+          <w:sz w:val="24"/>
+        </w:rPr>
+      </w:pPr>
+      <w:r>
+        <w:rPr>
+          <w:rFonts w:ascii="Arial" w:eastAsia="Arial" w:hAnsi="Arial"/>
+          <w:iCs/>
+          <w:sz w:val="24"/>
+        </w:rPr>
+        <w:t xml:space="preserve">Preliminary window opens options for design and play, with settings </w:t>
+      </w:r>
+      <w:r>
+        <w:rPr>
+          <w:rFonts w:ascii="Arial" w:eastAsia="Arial" w:hAnsi="Arial"/>
+          <w:iCs/>
+          <w:sz w:val="24"/>
+        </w:rPr>
+        <w:t>option for language.</w:t>
+      </w:r>
     </w:p>
     <w:p>
       <w:pPr>
@@ -1075,7 +1101,14 @@
           <w:rFonts w:ascii="Arial" w:eastAsia="Arial" w:hAnsi="Arial"/>
           <w:sz w:val="24"/>
         </w:rPr>
-        <w:t>Design and play modes. Design mode will have “random” feature.</w:t>
+        <w:t xml:space="preserve">Ability to save or load </w:t>
+      </w:r>
+      <w:r>
+        <w:rPr>
+          <w:rFonts w:ascii="Arial" w:eastAsia="Arial" w:hAnsi="Arial"/>
+          <w:sz w:val="24"/>
+        </w:rPr>
+        <w:t>configurations.</w:t>
       </w:r>
     </w:p>
     <w:p>
@@ -1101,17 +1134,8 @@
           <w:rFonts w:ascii="Arial" w:eastAsia="Arial" w:hAnsi="Arial"/>
           <w:sz w:val="24"/>
         </w:rPr>
-        <w:t xml:space="preserve">Ability to save or load </w:t>
-      </w:r>
-      <w:proofErr w:type="gramStart"/>
-      <w:r>
-        <w:rPr>
-          <w:rFonts w:ascii="Arial" w:eastAsia="Arial" w:hAnsi="Arial"/>
-          <w:sz w:val="24"/>
-        </w:rPr>
-        <w:t>configurations</w:t>
-      </w:r>
-      <w:proofErr w:type="gramEnd"/>
+        <w:t>Game can be restarted and quit during play.</w:t>
+      </w:r>
     </w:p>
     <w:p>
       <w:pPr>
@@ -1136,7 +1160,21 @@
           <w:rFonts w:ascii="Arial" w:eastAsia="Arial" w:hAnsi="Arial"/>
           <w:sz w:val="24"/>
         </w:rPr>
-        <w:t>Game can be restarted and quit during play.</w:t>
+        <w:t>Clock will count down, can b</w:t>
+      </w:r>
+      <w:r>
+        <w:rPr>
+          <w:rFonts w:ascii="Arial" w:eastAsia="Arial" w:hAnsi="Arial"/>
+          <w:sz w:val="24"/>
+        </w:rPr>
+        <w:t>e</w:t>
+      </w:r>
+      <w:r>
+        <w:rPr>
+          <w:rFonts w:ascii="Arial" w:eastAsia="Arial" w:hAnsi="Arial"/>
+          <w:sz w:val="24"/>
+        </w:rPr>
+        <w:t xml:space="preserve"> increased by correct guesses, player loses if clock runs out.</w:t>
       </w:r>
     </w:p>
     <w:p>
@@ -1162,39 +1200,7 @@
           <w:rFonts w:ascii="Arial" w:eastAsia="Arial" w:hAnsi="Arial"/>
           <w:sz w:val="24"/>
         </w:rPr>
-        <w:t xml:space="preserve">Clock will count down, can </w:t>
-      </w:r>
-      <w:proofErr w:type="spellStart"/>
-      <w:r>
-        <w:rPr>
-          <w:rFonts w:ascii="Arial" w:eastAsia="Arial" w:hAnsi="Arial"/>
-          <w:sz w:val="24"/>
-        </w:rPr>
-        <w:t>b</w:t>
-      </w:r>
-      <w:proofErr w:type="spellEnd"/>
-      <w:r>
-        <w:rPr>
-          <w:rFonts w:ascii="Arial" w:eastAsia="Arial" w:hAnsi="Arial"/>
-          <w:sz w:val="24"/>
-        </w:rPr>
-        <w:t xml:space="preserve"> </w:t>
-      </w:r>
-      <w:proofErr w:type="gramStart"/>
-      <w:r>
-        <w:rPr>
-          <w:rFonts w:ascii="Arial" w:eastAsia="Arial" w:hAnsi="Arial"/>
-          <w:sz w:val="24"/>
-        </w:rPr>
-        <w:t>increased</w:t>
-      </w:r>
-      <w:proofErr w:type="gramEnd"/>
-      <w:r>
-        <w:rPr>
-          <w:rFonts w:ascii="Arial" w:eastAsia="Arial" w:hAnsi="Arial"/>
-          <w:sz w:val="24"/>
-        </w:rPr>
-        <w:t xml:space="preserve"> by correct guesses, player loses if clock runs out.</w:t>
+        <w:t>A correct guess will increase the score</w:t>
       </w:r>
     </w:p>
     <w:p>
@@ -1224,11 +1230,40 @@
           <w:sz w:val="24"/>
         </w:rPr>
       </w:pPr>
-      <w:r>
-        <w:rPr>
-          <w:rFonts w:ascii="Arial" w:eastAsia="Arial" w:hAnsi="Arial"/>
-          <w:sz w:val="24"/>
-        </w:rPr>
+    </w:p>
+    <w:p>
+      <w:pPr>
+        <w:tabs>
+          <w:tab w:val="left" w:pos="1553"/>
+        </w:tabs>
+        <w:spacing w:before="120" w:after="120"/>
+        <w:ind w:right="38"/>
+        <w:jc w:val="both"/>
+        <w:rPr>
+          <w:rFonts w:ascii="Arial" w:eastAsia="Arial" w:hAnsi="Arial"/>
+          <w:sz w:val="24"/>
+        </w:rPr>
+      </w:pPr>
+    </w:p>
+    <w:p>
+      <w:pPr>
+        <w:tabs>
+          <w:tab w:val="left" w:pos="1553"/>
+        </w:tabs>
+        <w:spacing w:before="120" w:after="120"/>
+        <w:ind w:right="38"/>
+        <w:jc w:val="both"/>
+        <w:rPr>
+          <w:rFonts w:ascii="Arial" w:eastAsia="Arial" w:hAnsi="Arial"/>
+          <w:sz w:val="24"/>
+        </w:rPr>
+      </w:pPr>
+      <w:r>
+        <w:rPr>
+          <w:rFonts w:ascii="Arial" w:eastAsia="Arial" w:hAnsi="Arial"/>
+          <w:sz w:val="24"/>
+        </w:rPr>
+        <w:lastRenderedPageBreak/>
         <w:t>Behaviors: The game is called Picross Panic, and the clock starts at a set time, then goes up when you click a correct square, perhaps it will decrease further if you guess incorrectly.</w:t>
       </w:r>
     </w:p>
@@ -1292,7 +1327,6 @@
           <w:bCs/>
           <w:sz w:val="24"/>
         </w:rPr>
-        <w:lastRenderedPageBreak/>
         <w:t>Languages</w:t>
       </w:r>
     </w:p>
@@ -1389,73 +1423,9 @@
         <w:rPr>
           <w:rFonts w:ascii="Arial" w:eastAsia="Arial" w:hAnsi="Arial"/>
           <w:noProof/>
-          <w:sz w:val="24"/>
         </w:rPr>
         <w:drawing>
-          <wp:anchor distT="0" distB="0" distL="0" distR="0" simplePos="0" relativeHeight="4" behindDoc="0" locked="0" layoutInCell="0" allowOverlap="1" wp14:anchorId="2BAF9265" wp14:editId="08C887C5">
-            <wp:simplePos x="0" y="0"/>
-            <wp:positionH relativeFrom="column">
-              <wp:posOffset>-391160</wp:posOffset>
-            </wp:positionH>
-            <wp:positionV relativeFrom="paragraph">
-              <wp:posOffset>2246630</wp:posOffset>
-            </wp:positionV>
-            <wp:extent cx="6581775" cy="4508500"/>
-            <wp:effectExtent l="0" t="0" r="9525" b="6350"/>
-            <wp:wrapSquare wrapText="largest"/>
-            <wp:docPr id="3" name="Image1"/>
-            <wp:cNvGraphicFramePr>
-              <a:graphicFrameLocks xmlns:a="http://schemas.openxmlformats.org/drawingml/2006/main" noChangeAspect="1"/>
-            </wp:cNvGraphicFramePr>
-            <a:graphic xmlns:a="http://schemas.openxmlformats.org/drawingml/2006/main">
-              <a:graphicData uri="http://schemas.openxmlformats.org/drawingml/2006/picture">
-                <pic:pic xmlns:pic="http://schemas.openxmlformats.org/drawingml/2006/picture">
-                  <pic:nvPicPr>
-                    <pic:cNvPr id="3" name="Image1"/>
-                    <pic:cNvPicPr>
-                      <a:picLocks noChangeAspect="1" noChangeArrowheads="1"/>
-                    </pic:cNvPicPr>
-                  </pic:nvPicPr>
-                  <pic:blipFill>
-                    <a:blip r:embed="rId10">
-                      <a:extLst>
-                        <a:ext uri="{28A0092B-C50C-407E-A947-70E740481C1C}">
-                          <a14:useLocalDpi xmlns:a14="http://schemas.microsoft.com/office/drawing/2010/main" val="0"/>
-                        </a:ext>
-                      </a:extLst>
-                    </a:blip>
-                    <a:stretch>
-                      <a:fillRect/>
-                    </a:stretch>
-                  </pic:blipFill>
-                  <pic:spPr bwMode="auto">
-                    <a:xfrm>
-                      <a:off x="0" y="0"/>
-                      <a:ext cx="6581775" cy="4508500"/>
-                    </a:xfrm>
-                    <a:prstGeom prst="rect">
-                      <a:avLst/>
-                    </a:prstGeom>
-                  </pic:spPr>
-                </pic:pic>
-              </a:graphicData>
-            </a:graphic>
-            <wp14:sizeRelH relativeFrom="margin">
-              <wp14:pctWidth>0</wp14:pctWidth>
-            </wp14:sizeRelH>
-            <wp14:sizeRelV relativeFrom="margin">
-              <wp14:pctHeight>0</wp14:pctHeight>
-            </wp14:sizeRelV>
-          </wp:anchor>
-        </w:drawing>
-      </w:r>
-      <w:r>
-        <w:rPr>
-          <w:rFonts w:ascii="Arial" w:eastAsia="Arial" w:hAnsi="Arial"/>
-          <w:noProof/>
-        </w:rPr>
-        <w:drawing>
-          <wp:inline distT="0" distB="0" distL="0" distR="0" wp14:anchorId="3CBF455D" wp14:editId="34AC7340">
+          <wp:inline distT="0" distB="0" distL="0" distR="0" wp14:anchorId="3CBF455D" wp14:editId="569A8B60">
             <wp:extent cx="4003421" cy="2192514"/>
             <wp:effectExtent l="0" t="0" r="0" b="0"/>
             <wp:docPr id="4" name="Picture 4"/>
@@ -1472,7 +1442,7 @@
                     </pic:cNvPicPr>
                   </pic:nvPicPr>
                   <pic:blipFill>
-                    <a:blip r:embed="rId11">
+                    <a:blip r:embed="rId10">
                       <a:extLst>
                         <a:ext uri="{28A0092B-C50C-407E-A947-70E740481C1C}">
                           <a14:useLocalDpi xmlns:a14="http://schemas.microsoft.com/office/drawing/2010/main" val="0"/>
@@ -1502,6 +1472,259 @@
           </wp:inline>
         </w:drawing>
       </w:r>
+      <w:r>
+        <w:rPr>
+          <w:rFonts w:ascii="Arial" w:eastAsia="Arial" w:hAnsi="Arial"/>
+        </w:rPr>
+        <w:tab/>
+      </w:r>
+      <w:r>
+        <w:rPr>
+          <w:rFonts w:ascii="Arial" w:eastAsia="Arial" w:hAnsi="Arial"/>
+        </w:rPr>
+        <w:tab/>
+      </w:r>
+    </w:p>
+    <w:p>
+      <w:pPr>
+        <w:spacing w:after="120" w:line="0" w:lineRule="atLeast"/>
+        <w:jc w:val="both"/>
+        <w:rPr>
+          <w:rFonts w:ascii="Arial" w:eastAsia="Arial" w:hAnsi="Arial"/>
+        </w:rPr>
+      </w:pPr>
+      <w:r>
+        <w:rPr>
+          <w:rFonts w:ascii="Arial" w:eastAsia="Arial" w:hAnsi="Arial"/>
+          <w:noProof/>
+        </w:rPr>
+        <w:drawing>
+          <wp:inline distT="0" distB="0" distL="0" distR="0" wp14:anchorId="4CB68599" wp14:editId="4A39E835">
+            <wp:extent cx="4352925" cy="2981325"/>
+            <wp:effectExtent l="0" t="0" r="9525" b="9525"/>
+            <wp:docPr id="5" name="Picture 5"/>
+            <wp:cNvGraphicFramePr>
+              <a:graphicFrameLocks xmlns:a="http://schemas.openxmlformats.org/drawingml/2006/main" noChangeAspect="1"/>
+            </wp:cNvGraphicFramePr>
+            <a:graphic xmlns:a="http://schemas.openxmlformats.org/drawingml/2006/main">
+              <a:graphicData uri="http://schemas.openxmlformats.org/drawingml/2006/picture">
+                <pic:pic xmlns:pic="http://schemas.openxmlformats.org/drawingml/2006/picture">
+                  <pic:nvPicPr>
+                    <pic:cNvPr id="0" name="Picture 1"/>
+                    <pic:cNvPicPr>
+                      <a:picLocks noChangeAspect="1" noChangeArrowheads="1"/>
+                    </pic:cNvPicPr>
+                  </pic:nvPicPr>
+                  <pic:blipFill>
+                    <a:blip r:embed="rId11">
+                      <a:extLst>
+                        <a:ext uri="{28A0092B-C50C-407E-A947-70E740481C1C}">
+                          <a14:useLocalDpi xmlns:a14="http://schemas.microsoft.com/office/drawing/2010/main" val="0"/>
+                        </a:ext>
+                      </a:extLst>
+                    </a:blip>
+                    <a:srcRect/>
+                    <a:stretch>
+                      <a:fillRect/>
+                    </a:stretch>
+                  </pic:blipFill>
+                  <pic:spPr bwMode="auto">
+                    <a:xfrm>
+                      <a:off x="0" y="0"/>
+                      <a:ext cx="4352925" cy="2981325"/>
+                    </a:xfrm>
+                    <a:prstGeom prst="rect">
+                      <a:avLst/>
+                    </a:prstGeom>
+                    <a:noFill/>
+                    <a:ln>
+                      <a:noFill/>
+                    </a:ln>
+                  </pic:spPr>
+                </pic:pic>
+              </a:graphicData>
+            </a:graphic>
+          </wp:inline>
+        </w:drawing>
+      </w:r>
+    </w:p>
+    <w:p>
+      <w:pPr>
+        <w:pStyle w:val="ListParagraph"/>
+        <w:numPr>
+          <w:ilvl w:val="0"/>
+          <w:numId w:val="6"/>
+        </w:numPr>
+        <w:spacing w:after="120" w:line="0" w:lineRule="atLeast"/>
+        <w:jc w:val="both"/>
+        <w:rPr>
+          <w:rFonts w:ascii="Arial" w:eastAsia="Arial" w:hAnsi="Arial"/>
+          <w:sz w:val="24"/>
+          <w:szCs w:val="24"/>
+        </w:rPr>
+      </w:pPr>
+      <w:r>
+        <w:rPr>
+          <w:rFonts w:ascii="Arial" w:eastAsia="Arial" w:hAnsi="Arial"/>
+          <w:sz w:val="24"/>
+          <w:szCs w:val="24"/>
+        </w:rPr>
+        <w:t xml:space="preserve">Control Panel colour is </w:t>
+      </w:r>
+      <w:r>
+        <w:rPr>
+          <w:rFonts w:ascii="Arial" w:eastAsia="Arial" w:hAnsi="Arial"/>
+          <w:sz w:val="24"/>
+          <w:szCs w:val="24"/>
+        </w:rPr>
+        <w:t>#A5A5A5</w:t>
+      </w:r>
+    </w:p>
+    <w:p>
+      <w:pPr>
+        <w:pStyle w:val="ListParagraph"/>
+        <w:numPr>
+          <w:ilvl w:val="0"/>
+          <w:numId w:val="6"/>
+        </w:numPr>
+        <w:spacing w:after="120" w:line="0" w:lineRule="atLeast"/>
+        <w:jc w:val="both"/>
+        <w:rPr>
+          <w:rFonts w:ascii="Arial" w:eastAsia="Arial" w:hAnsi="Arial"/>
+          <w:sz w:val="24"/>
+          <w:szCs w:val="24"/>
+        </w:rPr>
+      </w:pPr>
+      <w:r>
+        <w:rPr>
+          <w:rFonts w:ascii="Arial" w:eastAsia="Arial" w:hAnsi="Arial"/>
+          <w:sz w:val="24"/>
+          <w:szCs w:val="24"/>
+        </w:rPr>
+        <w:t>Timer and logo window is #</w:t>
+      </w:r>
+      <w:r>
+        <w:rPr>
+          <w:rFonts w:ascii="Arial" w:eastAsia="Arial" w:hAnsi="Arial"/>
+          <w:sz w:val="24"/>
+          <w:szCs w:val="24"/>
+        </w:rPr>
+        <w:t>595959</w:t>
+      </w:r>
+    </w:p>
+    <w:p>
+      <w:pPr>
+        <w:pStyle w:val="ListParagraph"/>
+        <w:numPr>
+          <w:ilvl w:val="0"/>
+          <w:numId w:val="6"/>
+        </w:numPr>
+        <w:spacing w:after="120" w:line="0" w:lineRule="atLeast"/>
+        <w:jc w:val="both"/>
+        <w:rPr>
+          <w:rFonts w:ascii="Arial" w:eastAsia="Arial" w:hAnsi="Arial"/>
+          <w:sz w:val="24"/>
+          <w:szCs w:val="24"/>
+        </w:rPr>
+      </w:pPr>
+      <w:r>
+        <w:rPr>
+          <w:rFonts w:ascii="Arial" w:eastAsia="Arial" w:hAnsi="Arial"/>
+          <w:sz w:val="24"/>
+          <w:szCs w:val="24"/>
+        </w:rPr>
+        <w:lastRenderedPageBreak/>
+        <w:t>Window will be JPanel</w:t>
+      </w:r>
+    </w:p>
+    <w:p>
+      <w:pPr>
+        <w:pStyle w:val="ListParagraph"/>
+        <w:numPr>
+          <w:ilvl w:val="0"/>
+          <w:numId w:val="6"/>
+        </w:numPr>
+        <w:spacing w:after="120" w:line="0" w:lineRule="atLeast"/>
+        <w:jc w:val="both"/>
+        <w:rPr>
+          <w:rFonts w:ascii="Arial" w:eastAsia="Arial" w:hAnsi="Arial"/>
+          <w:sz w:val="24"/>
+          <w:szCs w:val="24"/>
+        </w:rPr>
+      </w:pPr>
+      <w:r>
+        <w:rPr>
+          <w:rFonts w:ascii="Arial" w:eastAsia="Arial" w:hAnsi="Arial"/>
+          <w:sz w:val="24"/>
+          <w:szCs w:val="24"/>
+        </w:rPr>
+        <w:t>Option Buttons will be JButton</w:t>
+      </w:r>
+      <w:r>
+        <w:rPr>
+          <w:rFonts w:ascii="Arial" w:eastAsia="Arial" w:hAnsi="Arial"/>
+          <w:sz w:val="24"/>
+          <w:szCs w:val="24"/>
+        </w:rPr>
+        <w:t>s</w:t>
+      </w:r>
+    </w:p>
+    <w:p>
+      <w:pPr>
+        <w:pStyle w:val="ListParagraph"/>
+        <w:numPr>
+          <w:ilvl w:val="0"/>
+          <w:numId w:val="6"/>
+        </w:numPr>
+        <w:spacing w:after="120" w:line="0" w:lineRule="atLeast"/>
+        <w:jc w:val="both"/>
+        <w:rPr>
+          <w:rFonts w:ascii="Arial" w:eastAsia="Arial" w:hAnsi="Arial"/>
+          <w:sz w:val="24"/>
+          <w:szCs w:val="24"/>
+        </w:rPr>
+      </w:pPr>
+      <w:r>
+        <w:rPr>
+          <w:rFonts w:ascii="Arial" w:eastAsia="Arial" w:hAnsi="Arial"/>
+          <w:sz w:val="24"/>
+          <w:szCs w:val="24"/>
+        </w:rPr>
+        <w:t>Main play window will be 640x480</w:t>
+      </w:r>
+    </w:p>
+    <w:p>
+      <w:pPr>
+        <w:pStyle w:val="ListParagraph"/>
+        <w:numPr>
+          <w:ilvl w:val="0"/>
+          <w:numId w:val="6"/>
+        </w:numPr>
+        <w:spacing w:after="120" w:line="0" w:lineRule="atLeast"/>
+        <w:jc w:val="both"/>
+        <w:rPr>
+          <w:rFonts w:ascii="Arial" w:eastAsia="Arial" w:hAnsi="Arial"/>
+          <w:sz w:val="24"/>
+          <w:szCs w:val="24"/>
+        </w:rPr>
+      </w:pPr>
+      <w:r>
+        <w:rPr>
+          <w:rFonts w:ascii="Arial" w:eastAsia="Arial" w:hAnsi="Arial"/>
+          <w:sz w:val="24"/>
+          <w:szCs w:val="24"/>
+        </w:rPr>
+        <w:t>Window thickness 2px</w:t>
+      </w:r>
+    </w:p>
+    <w:p>
+      <w:pPr>
+        <w:spacing w:after="120" w:line="0" w:lineRule="atLeast"/>
+        <w:jc w:val="both"/>
+        <w:rPr>
+          <w:rFonts w:ascii="Arial" w:eastAsia="Arial" w:hAnsi="Arial"/>
+        </w:rPr>
+      </w:pPr>
     </w:p>
     <w:p>
       <w:pPr>
@@ -1538,7 +1761,6 @@
           <w:b/>
           <w:bCs/>
         </w:rPr>
-        <w:lastRenderedPageBreak/>
         <w:t>User Manual</w:t>
       </w:r>
     </w:p>
@@ -1616,15 +1838,7 @@
         </w:rPr>
         <w:t>The process generally is the splash screen displays, then a window opens with “Design” and “Play” with radio buttons for each option, then an accept button.</w:t>
       </w:r>
-    </w:p>
-    <w:p>
-      <w:pPr>
-        <w:tabs>
-          <w:tab w:val="left" w:pos="1553"/>
-        </w:tabs>
-        <w:spacing w:before="120" w:after="120"/>
-        <w:ind w:left="111" w:right="38"/>
-        <w:jc w:val="both"/>
+      <w:r>
         <w:rPr>
           <w:rFonts w:ascii="Arial" w:eastAsia="Arial" w:hAnsi="Arial" w:cs="Arial"/>
           <w:i/>
@@ -1633,8 +1847,17 @@
           <w:sz w:val="24"/>
           <w:szCs w:val="28"/>
         </w:rPr>
-      </w:pPr>
-      <w:r>
+        <w:t xml:space="preserve"> A setting button is also included to change language.</w:t>
+      </w:r>
+    </w:p>
+    <w:p>
+      <w:pPr>
+        <w:tabs>
+          <w:tab w:val="left" w:pos="1553"/>
+        </w:tabs>
+        <w:spacing w:before="120" w:after="120"/>
+        <w:ind w:left="111" w:right="38"/>
+        <w:jc w:val="both"/>
         <w:rPr>
           <w:rFonts w:ascii="Arial" w:eastAsia="Arial" w:hAnsi="Arial" w:cs="Arial"/>
           <w:i/>
@@ -1643,7 +1866,39 @@
           <w:sz w:val="24"/>
           <w:szCs w:val="28"/>
         </w:rPr>
-        <w:t>If design is selected, the user can create a shape by clicking in the grid.</w:t>
+      </w:pPr>
+      <w:r>
+        <w:rPr>
+          <w:rFonts w:ascii="Arial" w:eastAsia="Arial" w:hAnsi="Arial" w:cs="Arial"/>
+          <w:i/>
+          <w:color w:val="C00000"/>
+          <w:spacing w:val="-2"/>
+          <w:sz w:val="24"/>
+          <w:szCs w:val="28"/>
+        </w:rPr>
+        <w:t>If design is selected,</w:t>
+      </w:r>
+      <w:r>
+        <w:rPr>
+          <w:rFonts w:ascii="Arial" w:eastAsia="Arial" w:hAnsi="Arial" w:cs="Arial"/>
+          <w:i/>
+          <w:color w:val="C00000"/>
+          <w:spacing w:val="-2"/>
+          <w:sz w:val="24"/>
+          <w:szCs w:val="28"/>
+        </w:rPr>
+        <w:t xml:space="preserve"> a window opens identical to the play option, and </w:t>
+      </w:r>
+      <w:r>
+        <w:rPr>
+          <w:rFonts w:ascii="Arial" w:eastAsia="Arial" w:hAnsi="Arial" w:cs="Arial"/>
+          <w:i/>
+          <w:color w:val="C00000"/>
+          <w:spacing w:val="-2"/>
+          <w:sz w:val="24"/>
+          <w:szCs w:val="28"/>
+        </w:rPr>
+        <w:t>the user can create a shape by clicking in the grid.</w:t>
       </w:r>
     </w:p>
     <w:p>
@@ -1771,27 +2026,7 @@
           <w:color w:val="FF0000"/>
           <w:sz w:val="24"/>
         </w:rPr>
-        <w:t xml:space="preserve">: Even if you use one specific tool (ex: </w:t>
-      </w:r>
-      <w:proofErr w:type="spellStart"/>
-      <w:r>
-        <w:rPr>
-          <w:rFonts w:ascii="Arial" w:eastAsia="Arial" w:hAnsi="Arial"/>
-          <w:i/>
-          <w:color w:val="FF0000"/>
-          <w:sz w:val="24"/>
-        </w:rPr>
-        <w:t>ChatGPT</w:t>
-      </w:r>
-      <w:proofErr w:type="spellEnd"/>
-      <w:r>
-        <w:rPr>
-          <w:rFonts w:ascii="Arial" w:eastAsia="Arial" w:hAnsi="Arial"/>
-          <w:i/>
-          <w:color w:val="FF0000"/>
-          <w:sz w:val="24"/>
-        </w:rPr>
-        <w:t>), report it here.</w:t>
+        <w:t>: Even if you use one specific tool (ex: ChatGPT), report it here.</w:t>
       </w:r>
     </w:p>
     <w:p>
@@ -2031,6 +2266,119 @@
 <file path=word/numbering.xml><?xml version="1.0" encoding="utf-8"?>
 <w:numbering xmlns:wpc="http://schemas.microsoft.com/office/word/2010/wordprocessingCanvas" xmlns:cx="http://schemas.microsoft.com/office/drawing/2014/chartex" xmlns:cx1="http://schemas.microsoft.com/office/drawing/2015/9/8/chartex" xmlns:cx2="http://schemas.microsoft.com/office/drawing/2015/10/21/chartex" xmlns:cx3="http://schemas.microsoft.com/office/drawing/2016/5/9/chartex" xmlns:cx4="http://schemas.microsoft.com/office/drawing/2016/5/10/chartex" xmlns:cx5="http://schemas.microsoft.com/office/drawing/2016/5/11/chartex" xmlns:cx6="http://schemas.microsoft.com/office/drawing/2016/5/12/chartex" xmlns:cx7="http://schemas.microsoft.com/office/drawing/2016/5/13/chartex" xmlns:cx8="http://schemas.microsoft.com/office/drawing/2016/5/14/chartex" xmlns:mc="http://schemas.openxmlformats.org/markup-compatibility/2006" xmlns:aink="http://schemas.microsoft.com/office/drawing/2016/ink" xmlns:am3d="http://schemas.microsoft.com/office/drawing/2017/model3d" xmlns:o="urn:schemas-microsoft-com:office:office" xmlns:oel="http://schemas.microsoft.com/office/2019/extlst" xmlns:r="http://schemas.openxmlformats.org/officeDocument/2006/relationships" xmlns:m="http://schemas.openxmlformats.org/officeDocument/2006/math" xmlns:v="urn:schemas-microsoft-com:vml" xmlns:wp14="http://schemas.microsoft.com/office/word/2010/wordprocessingDrawing" xmlns:wp="http://schemas.openxmlformats.org/drawingml/2006/wordprocessingDrawing" xmlns:w10="urn:schemas-microsoft-com:office:word" xmlns:w="http://schemas.openxmlformats.org/wordprocessingml/2006/main" xmlns:w14="http://schemas.microsoft.com/office/word/2010/wordml" xmlns:w15="http://schemas.microsoft.com/office/word/2012/wordml" xmlns:w16cex="http://schemas.microsoft.com/office/word/2018/wordml/cex" xmlns:w16cid="http://schemas.microsoft.com/office/word/2016/wordml/cid" xmlns:w16="http://schemas.microsoft.com/office/word/2018/wordml" xmlns:w16sdtdh="http://schemas.microsoft.com/office/word/2020/wordml/sdtdatahash" xmlns:w16se="http://schemas.microsoft.com/office/word/2015/wordml/symex" xmlns:wpg="http://schemas.microsoft.com/office/word/2010/wordprocessingGroup" xmlns:wpi="http://schemas.microsoft.com/office/word/2010/wordprocessingInk" xmlns:wne="http://schemas.microsoft.com/office/word/2006/wordml" xmlns:wps="http://schemas.microsoft.com/office/word/2010/wordprocessingShape" mc:Ignorable="w14 w15 w16se w16cid w16 w16cex w16sdtdh wp14">
   <w:abstractNum w:abstractNumId="0" w15:restartNumberingAfterBreak="0">
+    <w:nsid w:val="08D16315"/>
+    <w:multiLevelType w:val="hybridMultilevel"/>
+    <w:tmpl w:val="AFF4C096"/>
+    <w:lvl w:ilvl="0" w:tplc="08090001">
+      <w:start w:val="1"/>
+      <w:numFmt w:val="bullet"/>
+      <w:lvlText w:val=""/>
+      <w:lvlJc w:val="left"/>
+      <w:pPr>
+        <w:ind w:left="720" w:hanging="360"/>
+      </w:pPr>
+      <w:rPr>
+        <w:rFonts w:ascii="Symbol" w:hAnsi="Symbol" w:hint="default"/>
+      </w:rPr>
+    </w:lvl>
+    <w:lvl w:ilvl="1" w:tplc="08090003" w:tentative="1">
+      <w:start w:val="1"/>
+      <w:numFmt w:val="bullet"/>
+      <w:lvlText w:val="o"/>
+      <w:lvlJc w:val="left"/>
+      <w:pPr>
+        <w:ind w:left="1440" w:hanging="360"/>
+      </w:pPr>
+      <w:rPr>
+        <w:rFonts w:ascii="Courier New" w:hAnsi="Courier New" w:cs="Courier New" w:hint="default"/>
+      </w:rPr>
+    </w:lvl>
+    <w:lvl w:ilvl="2" w:tplc="08090005" w:tentative="1">
+      <w:start w:val="1"/>
+      <w:numFmt w:val="bullet"/>
+      <w:lvlText w:val=""/>
+      <w:lvlJc w:val="left"/>
+      <w:pPr>
+        <w:ind w:left="2160" w:hanging="360"/>
+      </w:pPr>
+      <w:rPr>
+        <w:rFonts w:ascii="Wingdings" w:hAnsi="Wingdings" w:hint="default"/>
+      </w:rPr>
+    </w:lvl>
+    <w:lvl w:ilvl="3" w:tplc="08090001" w:tentative="1">
+      <w:start w:val="1"/>
+      <w:numFmt w:val="bullet"/>
+      <w:lvlText w:val=""/>
+      <w:lvlJc w:val="left"/>
+      <w:pPr>
+        <w:ind w:left="2880" w:hanging="360"/>
+      </w:pPr>
+      <w:rPr>
+        <w:rFonts w:ascii="Symbol" w:hAnsi="Symbol" w:hint="default"/>
+      </w:rPr>
+    </w:lvl>
+    <w:lvl w:ilvl="4" w:tplc="08090003" w:tentative="1">
+      <w:start w:val="1"/>
+      <w:numFmt w:val="bullet"/>
+      <w:lvlText w:val="o"/>
+      <w:lvlJc w:val="left"/>
+      <w:pPr>
+        <w:ind w:left="3600" w:hanging="360"/>
+      </w:pPr>
+      <w:rPr>
+        <w:rFonts w:ascii="Courier New" w:hAnsi="Courier New" w:cs="Courier New" w:hint="default"/>
+      </w:rPr>
+    </w:lvl>
+    <w:lvl w:ilvl="5" w:tplc="08090005" w:tentative="1">
+      <w:start w:val="1"/>
+      <w:numFmt w:val="bullet"/>
+      <w:lvlText w:val=""/>
+      <w:lvlJc w:val="left"/>
+      <w:pPr>
+        <w:ind w:left="4320" w:hanging="360"/>
+      </w:pPr>
+      <w:rPr>
+        <w:rFonts w:ascii="Wingdings" w:hAnsi="Wingdings" w:hint="default"/>
+      </w:rPr>
+    </w:lvl>
+    <w:lvl w:ilvl="6" w:tplc="08090001" w:tentative="1">
+      <w:start w:val="1"/>
+      <w:numFmt w:val="bullet"/>
+      <w:lvlText w:val=""/>
+      <w:lvlJc w:val="left"/>
+      <w:pPr>
+        <w:ind w:left="5040" w:hanging="360"/>
+      </w:pPr>
+      <w:rPr>
+        <w:rFonts w:ascii="Symbol" w:hAnsi="Symbol" w:hint="default"/>
+      </w:rPr>
+    </w:lvl>
+    <w:lvl w:ilvl="7" w:tplc="08090003" w:tentative="1">
+      <w:start w:val="1"/>
+      <w:numFmt w:val="bullet"/>
+      <w:lvlText w:val="o"/>
+      <w:lvlJc w:val="left"/>
+      <w:pPr>
+        <w:ind w:left="5760" w:hanging="360"/>
+      </w:pPr>
+      <w:rPr>
+        <w:rFonts w:ascii="Courier New" w:hAnsi="Courier New" w:cs="Courier New" w:hint="default"/>
+      </w:rPr>
+    </w:lvl>
+    <w:lvl w:ilvl="8" w:tplc="08090005" w:tentative="1">
+      <w:start w:val="1"/>
+      <w:numFmt w:val="bullet"/>
+      <w:lvlText w:val=""/>
+      <w:lvlJc w:val="left"/>
+      <w:pPr>
+        <w:ind w:left="6480" w:hanging="360"/>
+      </w:pPr>
+      <w:rPr>
+        <w:rFonts w:ascii="Wingdings" w:hAnsi="Wingdings" w:hint="default"/>
+      </w:rPr>
+    </w:lvl>
+  </w:abstractNum>
+  <w:abstractNum w:abstractNumId="1" w15:restartNumberingAfterBreak="0">
     <w:nsid w:val="09832838"/>
     <w:multiLevelType w:val="multilevel"/>
     <w:tmpl w:val="352E7452"/>
@@ -2143,7 +2491,7 @@
       </w:pPr>
     </w:lvl>
   </w:abstractNum>
-  <w:abstractNum w:abstractNumId="1" w15:restartNumberingAfterBreak="0">
+  <w:abstractNum w:abstractNumId="2" w15:restartNumberingAfterBreak="0">
     <w:nsid w:val="27034EA9"/>
     <w:multiLevelType w:val="multilevel"/>
     <w:tmpl w:val="BEFC7D48"/>
@@ -2283,7 +2631,7 @@
       </w:rPr>
     </w:lvl>
   </w:abstractNum>
-  <w:abstractNum w:abstractNumId="2" w15:restartNumberingAfterBreak="0">
+  <w:abstractNum w:abstractNumId="3" w15:restartNumberingAfterBreak="0">
     <w:nsid w:val="3F433872"/>
     <w:multiLevelType w:val="multilevel"/>
     <w:tmpl w:val="3766A494"/>
@@ -2405,7 +2753,7 @@
       </w:pPr>
     </w:lvl>
   </w:abstractNum>
-  <w:abstractNum w:abstractNumId="3" w15:restartNumberingAfterBreak="0">
+  <w:abstractNum w:abstractNumId="4" w15:restartNumberingAfterBreak="0">
     <w:nsid w:val="62D70E37"/>
     <w:multiLevelType w:val="multilevel"/>
     <w:tmpl w:val="207C930E"/>
@@ -2545,7 +2893,7 @@
       </w:rPr>
     </w:lvl>
   </w:abstractNum>
-  <w:abstractNum w:abstractNumId="4" w15:restartNumberingAfterBreak="0">
+  <w:abstractNum w:abstractNumId="5" w15:restartNumberingAfterBreak="0">
     <w:nsid w:val="7B147522"/>
     <w:multiLevelType w:val="multilevel"/>
     <w:tmpl w:val="EBEAED02"/>
@@ -2686,19 +3034,22 @@
     </w:lvl>
   </w:abstractNum>
   <w:num w:numId="1" w16cid:durableId="1613584758">
-    <w:abstractNumId w:val="0"/>
+    <w:abstractNumId w:val="1"/>
   </w:num>
   <w:num w:numId="2" w16cid:durableId="1772893693">
+    <w:abstractNumId w:val="5"/>
+  </w:num>
+  <w:num w:numId="3" w16cid:durableId="338318945">
     <w:abstractNumId w:val="4"/>
   </w:num>
-  <w:num w:numId="3" w16cid:durableId="338318945">
+  <w:num w:numId="4" w16cid:durableId="1324505266">
+    <w:abstractNumId w:val="2"/>
+  </w:num>
+  <w:num w:numId="5" w16cid:durableId="232545916">
     <w:abstractNumId w:val="3"/>
   </w:num>
-  <w:num w:numId="4" w16cid:durableId="1324505266">
-    <w:abstractNumId w:val="1"/>
-  </w:num>
-  <w:num w:numId="5" w16cid:durableId="232545916">
-    <w:abstractNumId w:val="2"/>
+  <w:num w:numId="6" w16cid:durableId="1318261627">
+    <w:abstractNumId w:val="0"/>
   </w:num>
 </w:numbering>
 </file>
